--- a/eng/docx/022.content.docx
+++ b/eng/docx/022.content.docx
@@ -4,48 +4,88 @@
   <w:body>
     <w:p/>
     <w:p>
-      <w:r/>
+      <w:pPr/>
+      <w:r>
+        <w:rPr>
+          <w:lang w:val="en_US" w:bidi="en_US"/>
+        </w:rPr>
+      </w:r>
     </w:p>
     <w:p>
       <w:pPr>
         <w:pStyle w:val="Heading2"/>
       </w:pPr>
       <w:r>
+        <w:rPr>
+          <w:lang w:val="en_US" w:bidi="en_US"/>
+        </w:rPr>
         <w:t>Resource: Translation Words (unfoldingWord)</w:t>
       </w:r>
-      <w:r/>
+      <w:r>
+        <w:rPr>
+          <w:lang w:val="en_US" w:bidi="en_US"/>
+        </w:rPr>
+      </w:r>
     </w:p>
     <w:p>
       <w:pPr>
         <w:pStyle w:val="Heading2"/>
       </w:pPr>
       <w:r>
+        <w:rPr>
+          <w:lang w:val="en_US" w:bidi="en_US"/>
+        </w:rPr>
         <w:t>License Information</w:t>
       </w:r>
-      <w:r/>
-    </w:p>
-    <w:p>
-      <w:r/>
+      <w:r>
+        <w:rPr>
+          <w:lang w:val="en_US" w:bidi="en_US"/>
+        </w:rPr>
+      </w:r>
+    </w:p>
+    <w:p>
+      <w:pPr/>
+      <w:r>
+        <w:rPr>
+          <w:lang w:val="en_US" w:bidi="en_US"/>
+        </w:rPr>
+      </w:r>
       <w:r>
         <w:rPr>
           <w:b/>
+          <w:lang w:val="en_US" w:bidi="en_US"/>
         </w:rPr>
         <w:t>Translation Words (unfoldingWord)</w:t>
       </w:r>
       <w:r>
+        <w:rPr>
+          <w:lang w:val="en_US" w:bidi="en_US"/>
+        </w:rPr>
         <w:t xml:space="preserve"> is based on</w:t>
       </w:r>
       <w:r>
+        <w:rPr>
+          <w:lang w:val="en_US" w:bidi="en_US"/>
+        </w:rPr>
         <w:t xml:space="preserve">: </w:t>
       </w:r>
       <w:r>
+        <w:rPr>
+          <w:lang w:val="en_US" w:bidi="en_US"/>
+        </w:rPr>
         <w:t>unfoldingWord® Translation Words</w:t>
       </w:r>
       <w:r>
+        <w:rPr>
+          <w:lang w:val="en_US" w:bidi="en_US"/>
+        </w:rPr>
         <w:t xml:space="preserve">, </w:t>
       </w:r>
       <w:hyperlink r:id="rId13">
         <w:r>
+          <w:rPr>
+            <w:lang w:val="en_US" w:bidi="en_US"/>
+          </w:rPr>
           <w:rPr>
             <w:color w:val="0000EE"/>
             <w:u w:val="single"/>
@@ -54,10 +94,16 @@
         </w:r>
       </w:hyperlink>
       <w:r>
+        <w:rPr>
+          <w:lang w:val="en_US" w:bidi="en_US"/>
+        </w:rPr>
         <w:t xml:space="preserve">, 2022, which is licensed under a </w:t>
       </w:r>
       <w:hyperlink r:id="rId14">
         <w:r>
+          <w:rPr>
+            <w:lang w:val="en_US" w:bidi="en_US"/>
+          </w:rPr>
           <w:rPr>
             <w:color w:val="0000EE"/>
             <w:u w:val="single"/>
@@ -66,23 +112,49 @@
         </w:r>
       </w:hyperlink>
       <w:r>
+        <w:rPr>
+          <w:lang w:val="en_US" w:bidi="en_US"/>
+        </w:rPr>
         <w:t>.</w:t>
       </w:r>
-      <w:r/>
-    </w:p>
-    <w:p>
-      <w:r/>
-      <w:r>
+      <w:r>
+        <w:rPr>
+          <w:lang w:val="en_US" w:bidi="en_US"/>
+        </w:rPr>
+      </w:r>
+    </w:p>
+    <w:p>
+      <w:pPr/>
+      <w:r>
+        <w:rPr>
+          <w:lang w:val="en_US" w:bidi="en_US"/>
+        </w:rPr>
+      </w:r>
+      <w:r>
+        <w:rPr>
+          <w:lang w:val="en_US" w:bidi="en_US"/>
+        </w:rPr>
         <w:t>This PDF version is provided under the same license.</w:t>
       </w:r>
-      <w:r/>
-      <w:r/>
+      <w:r>
+        <w:rPr>
+          <w:lang w:val="en_US" w:bidi="en_US"/>
+        </w:rPr>
+      </w:r>
+      <w:r>
+        <w:rPr>
+          <w:lang w:val="en_US" w:bidi="en_US"/>
+        </w:rPr>
+      </w:r>
     </w:p>
     <w:p>
       <w:pPr>
         <w:pStyle w:val="Heading1"/>
       </w:pPr>
       <w:r>
+        <w:rPr>
+          <w:lang w:val="en_US" w:bidi="en_US"/>
+        </w:rPr>
         <w:t>Translation Words (unfoldingWord)</w:t>
       </w:r>
     </w:p>
@@ -105,34 +177,72 @@
       </w:pPr>
     </w:p>
     <w:p>
-      <w:r/>
+      <w:pPr/>
+      <w:r>
+        <w:rPr>
+          <w:lang w:val="en_US" w:bidi="en_US"/>
+        </w:rPr>
+      </w:r>
     </w:p>
     <w:p>
       <w:pPr>
         <w:pStyle w:val="Heading2"/>
       </w:pPr>
       <w:r>
+        <w:rPr>
+          <w:lang w:val="en_US" w:bidi="en_US"/>
+        </w:rPr>
         <w:t>U</w:t>
       </w:r>
-      <w:r/>
-    </w:p>
-    <w:p>
-      <w:r/>
+      <w:r>
+        <w:rPr>
+          <w:lang w:val="en_US" w:bidi="en_US"/>
+        </w:rPr>
+      </w:r>
+    </w:p>
+    <w:p>
+      <w:pPr/>
+      <w:r>
+        <w:rPr>
+          <w:lang w:val="en_US" w:bidi="en_US"/>
+        </w:rPr>
+      </w:r>
       <w:r>
         <w:rPr>
           <w:i/>
+          <w:lang w:val="en_US" w:bidi="en_US"/>
         </w:rPr>
         <w:t>Understand, Unleavened Bread, Ur, Uriah, Uzziah</w:t>
       </w:r>
-      <w:r/>
-    </w:p>
-    <w:p>
-      <w:r/>
-      <w:r>
+      <w:r>
+        <w:rPr>
+          <w:lang w:val="en_US" w:bidi="en_US"/>
+        </w:rPr>
+      </w:r>
+    </w:p>
+    <w:p>
+      <w:pPr/>
+      <w:r>
+        <w:rPr>
+          <w:lang w:val="en_US" w:bidi="en_US"/>
+        </w:rPr>
+      </w:r>
+      <w:r>
+        <w:rPr>
+          <w:lang w:val="en_US" w:bidi="en_US"/>
+        </w:rPr>
         <w:t xml:space="preserve"> </w:t>
       </w:r>
-      <w:r/>
-      <w:r/>
+      <w:r>
+        <w:rPr>
+          <w:lang w:val="en_US" w:bidi="en_US"/>
+        </w:rPr>
+      </w:r>
+      <w:r>
+        <w:rPr>
+          <w:lang w:val="en_US" w:bidi="en_US"/>
+        </w:rPr>
+      </w:r>
     </w:p>
     <w:p>
       <w:pPr>
@@ -150,28 +260,51 @@
       </w:pPr>
     </w:p>
     <w:p>
-      <w:r/>
+      <w:pPr/>
+      <w:r>
+        <w:rPr>
+          <w:lang w:val="en_US" w:bidi="en_US"/>
+        </w:rPr>
+      </w:r>
     </w:p>
     <w:p>
       <w:pPr>
         <w:pStyle w:val="Heading2"/>
       </w:pPr>
       <w:r>
+        <w:rPr>
+          <w:lang w:val="en_US" w:bidi="en_US"/>
+        </w:rPr>
         <w:t>Understand</w:t>
       </w:r>
-      <w:r/>
+      <w:r>
+        <w:rPr>
+          <w:lang w:val="en_US" w:bidi="en_US"/>
+        </w:rPr>
+      </w:r>
     </w:p>
     <w:p>
       <w:pPr>
         <w:pStyle w:val="Heading3"/>
       </w:pPr>
       <w:r>
+        <w:rPr>
+          <w:lang w:val="en_US" w:bidi="en_US"/>
+        </w:rPr>
         <w:t>Definition:</w:t>
       </w:r>
     </w:p>
     <w:p>
-      <w:r/>
-      <w:r>
+      <w:pPr/>
+      <w:r>
+        <w:rPr>
+          <w:lang w:val="en_US" w:bidi="en_US"/>
+        </w:rPr>
+      </w:r>
+      <w:r>
+        <w:rPr>
+          <w:lang w:val="en_US" w:bidi="en_US"/>
+        </w:rPr>
         <w:t>The term “understand” means to hear or receive information and know what it means.</w:t>
       </w:r>
     </w:p>
@@ -181,8 +314,15 @@
         <w:spacing w:line="240" w:lineRule="auto"/>
         <w:ind w:left="720"/>
       </w:pPr>
-      <w:r/>
-      <w:r>
+      <w:r>
+        <w:rPr>
+          <w:lang w:val="en_US" w:bidi="en_US"/>
+        </w:rPr>
+      </w:r>
+      <w:r>
+        <w:rPr>
+          <w:lang w:val="en_US" w:bidi="en_US"/>
+        </w:rPr>
         <w:t>The term “understanding” can refer to “knowledge” or “wisdom” or realizing how to do something.</w:t>
       </w:r>
     </w:p>
@@ -192,8 +332,15 @@
         <w:spacing w:line="240" w:lineRule="auto"/>
         <w:ind w:left="720"/>
       </w:pPr>
-      <w:r/>
-      <w:r>
+      <w:r>
+        <w:rPr>
+          <w:lang w:val="en_US" w:bidi="en_US"/>
+        </w:rPr>
+      </w:r>
+      <w:r>
+        <w:rPr>
+          <w:lang w:val="en_US" w:bidi="en_US"/>
+        </w:rPr>
         <w:t>To understand someone can also mean to know how that person is feeling.</w:t>
       </w:r>
     </w:p>
@@ -203,8 +350,15 @@
         <w:spacing w:line="240" w:lineRule="auto"/>
         <w:ind w:left="720"/>
       </w:pPr>
-      <w:r/>
-      <w:r>
+      <w:r>
+        <w:rPr>
+          <w:lang w:val="en_US" w:bidi="en_US"/>
+        </w:rPr>
+      </w:r>
+      <w:r>
+        <w:rPr>
+          <w:lang w:val="en_US" w:bidi="en_US"/>
+        </w:rPr>
         <w:t>While walking on the road to Emmaus, Jesus caused the disciples to understand the meaning of the scriptures about the Messiah.</w:t>
       </w:r>
     </w:p>
@@ -214,8 +368,15 @@
         <w:spacing w:line="240" w:lineRule="auto"/>
         <w:ind w:left="720"/>
       </w:pPr>
-      <w:r/>
-      <w:r>
+      <w:r>
+        <w:rPr>
+          <w:lang w:val="en_US" w:bidi="en_US"/>
+        </w:rPr>
+      </w:r>
+      <w:r>
+        <w:rPr>
+          <w:lang w:val="en_US" w:bidi="en_US"/>
+        </w:rPr>
         <w:t>Depending on the context, the term “understand” could be translated by “know” or “believe” or “comprehend” or “know what (something) means.”</w:t>
       </w:r>
     </w:p>
@@ -225,32 +386,65 @@
         <w:spacing w:line="240" w:lineRule="auto"/>
         <w:ind w:left="720"/>
       </w:pPr>
-      <w:r/>
-      <w:r>
+      <w:r>
+        <w:rPr>
+          <w:lang w:val="en_US" w:bidi="en_US"/>
+        </w:rPr>
+      </w:r>
+      <w:r>
+        <w:rPr>
+          <w:lang w:val="en_US" w:bidi="en_US"/>
+        </w:rPr>
         <w:t>Often the term “understanding” can be translated by “knowledge” or “wisdom” or “insight.”</w:t>
       </w:r>
     </w:p>
     <w:p>
-      <w:r/>
-      <w:r>
+      <w:pPr/>
+      <w:r>
+        <w:rPr>
+          <w:lang w:val="en_US" w:bidi="en_US"/>
+        </w:rPr>
+      </w:r>
+      <w:r>
+        <w:rPr>
+          <w:lang w:val="en_US" w:bidi="en_US"/>
+        </w:rPr>
         <w:t xml:space="preserve">(See also: </w:t>
       </w:r>
       <w:r>
+        <w:rPr>
+          <w:lang w:val="en_US" w:bidi="en_US"/>
+        </w:rPr>
         <w:t>believe</w:t>
       </w:r>
       <w:r>
+        <w:rPr>
+          <w:lang w:val="en_US" w:bidi="en_US"/>
+        </w:rPr>
         <w:t xml:space="preserve">, </w:t>
       </w:r>
       <w:r>
+        <w:rPr>
+          <w:lang w:val="en_US" w:bidi="en_US"/>
+        </w:rPr>
         <w:t>know</w:t>
       </w:r>
       <w:r>
+        <w:rPr>
+          <w:lang w:val="en_US" w:bidi="en_US"/>
+        </w:rPr>
         <w:t xml:space="preserve">, </w:t>
       </w:r>
       <w:r>
+        <w:rPr>
+          <w:lang w:val="en_US" w:bidi="en_US"/>
+        </w:rPr>
         <w:t>wise</w:t>
       </w:r>
       <w:r>
+        <w:rPr>
+          <w:lang w:val="en_US" w:bidi="en_US"/>
+        </w:rPr>
         <w:t>)</w:t>
       </w:r>
     </w:p>
@@ -259,6 +453,9 @@
         <w:pStyle w:val="Heading3"/>
       </w:pPr>
       <w:r>
+        <w:rPr>
+          <w:lang w:val="en_US" w:bidi="en_US"/>
+        </w:rPr>
         <w:t>Bible References:</w:t>
       </w:r>
     </w:p>
@@ -268,9 +465,16 @@
         <w:spacing w:line="240" w:lineRule="auto"/>
         <w:ind w:left="720"/>
       </w:pPr>
-      <w:r/>
+      <w:r>
+        <w:rPr>
+          <w:lang w:val="en_US" w:bidi="en_US"/>
+        </w:rPr>
+      </w:r>
       <w:hyperlink r:id="rId15">
         <w:r>
+          <w:rPr>
+            <w:lang w:val="en_US" w:bidi="en_US"/>
+          </w:rPr>
           <w:rPr>
             <w:color w:val="0000EE"/>
             <w:u w:val="single"/>
@@ -285,9 +489,16 @@
         <w:spacing w:line="240" w:lineRule="auto"/>
         <w:ind w:left="720"/>
       </w:pPr>
-      <w:r/>
+      <w:r>
+        <w:rPr>
+          <w:lang w:val="en_US" w:bidi="en_US"/>
+        </w:rPr>
+      </w:r>
       <w:hyperlink r:id="rId16">
         <w:r>
+          <w:rPr>
+            <w:lang w:val="en_US" w:bidi="en_US"/>
+          </w:rPr>
           <w:rPr>
             <w:color w:val="0000EE"/>
             <w:u w:val="single"/>
@@ -302,9 +513,16 @@
         <w:spacing w:line="240" w:lineRule="auto"/>
         <w:ind w:left="720"/>
       </w:pPr>
-      <w:r/>
+      <w:r>
+        <w:rPr>
+          <w:lang w:val="en_US" w:bidi="en_US"/>
+        </w:rPr>
+      </w:r>
       <w:hyperlink r:id="rId17">
         <w:r>
+          <w:rPr>
+            <w:lang w:val="en_US" w:bidi="en_US"/>
+          </w:rPr>
           <w:rPr>
             <w:color w:val="0000EE"/>
             <w:u w:val="single"/>
@@ -319,9 +537,16 @@
         <w:spacing w:line="240" w:lineRule="auto"/>
         <w:ind w:left="720"/>
       </w:pPr>
-      <w:r/>
+      <w:r>
+        <w:rPr>
+          <w:lang w:val="en_US" w:bidi="en_US"/>
+        </w:rPr>
+      </w:r>
       <w:hyperlink r:id="rId18">
         <w:r>
+          <w:rPr>
+            <w:lang w:val="en_US" w:bidi="en_US"/>
+          </w:rPr>
           <w:rPr>
             <w:color w:val="0000EE"/>
             <w:u w:val="single"/>
@@ -336,9 +561,16 @@
         <w:spacing w:line="240" w:lineRule="auto"/>
         <w:ind w:left="720"/>
       </w:pPr>
-      <w:r/>
+      <w:r>
+        <w:rPr>
+          <w:lang w:val="en_US" w:bidi="en_US"/>
+        </w:rPr>
+      </w:r>
       <w:hyperlink r:id="rId19">
         <w:r>
+          <w:rPr>
+            <w:lang w:val="en_US" w:bidi="en_US"/>
+          </w:rPr>
           <w:rPr>
             <w:color w:val="0000EE"/>
             <w:u w:val="single"/>
@@ -353,9 +585,16 @@
         <w:spacing w:line="240" w:lineRule="auto"/>
         <w:ind w:left="720"/>
       </w:pPr>
-      <w:r/>
+      <w:r>
+        <w:rPr>
+          <w:lang w:val="en_US" w:bidi="en_US"/>
+        </w:rPr>
+      </w:r>
       <w:hyperlink r:id="rId20">
         <w:r>
+          <w:rPr>
+            <w:lang w:val="en_US" w:bidi="en_US"/>
+          </w:rPr>
           <w:rPr>
             <w:color w:val="0000EE"/>
             <w:u w:val="single"/>
@@ -369,6 +608,9 @@
         <w:pStyle w:val="Heading3"/>
       </w:pPr>
       <w:r>
+        <w:rPr>
+          <w:lang w:val="en_US" w:bidi="en_US"/>
+        </w:rPr>
         <w:t>Word Data:</w:t>
       </w:r>
     </w:p>
@@ -378,36 +620,74 @@
         <w:spacing w:line="240" w:lineRule="auto"/>
         <w:ind w:left="720"/>
       </w:pPr>
-      <w:r/>
-      <w:r>
+      <w:r>
+        <w:rPr>
+          <w:lang w:val="en_US" w:bidi="en_US"/>
+        </w:rPr>
+      </w:r>
+      <w:r>
+        <w:rPr>
+          <w:lang w:val="en_US" w:bidi="en_US"/>
+        </w:rPr>
         <w:t>Strong’s: H0995, H0998, H0999, H1847, H2940, H3045, H3820, H3824, H4486, H7200, H7919, H7922, H7924, H8085, H8394, G00500, G01450, G01910, G08010, G10970, G11080, G12710, G19210, G19220, G19870, G19900, G26570, G35390, G35630, G49070, G49080, G49200, G54240, G54280, G54290</w:t>
       </w:r>
-      <w:r/>
-      <w:r/>
-    </w:p>
-    <w:p>
-      <w:r/>
+      <w:r>
+        <w:rPr>
+          <w:lang w:val="en_US" w:bidi="en_US"/>
+        </w:rPr>
+      </w:r>
+      <w:r>
+        <w:rPr>
+          <w:lang w:val="en_US" w:bidi="en_US"/>
+        </w:rPr>
+      </w:r>
+    </w:p>
+    <w:p>
+      <w:pPr/>
+      <w:r>
+        <w:rPr>
+          <w:lang w:val="en_US" w:bidi="en_US"/>
+        </w:rPr>
+      </w:r>
     </w:p>
     <w:p>
       <w:pPr>
         <w:pStyle w:val="Heading2"/>
       </w:pPr>
       <w:r>
+        <w:rPr>
+          <w:lang w:val="en_US" w:bidi="en_US"/>
+        </w:rPr>
         <w:t>Unleavened Bread</w:t>
       </w:r>
-      <w:r/>
+      <w:r>
+        <w:rPr>
+          <w:lang w:val="en_US" w:bidi="en_US"/>
+        </w:rPr>
+      </w:r>
     </w:p>
     <w:p>
       <w:pPr>
         <w:pStyle w:val="Heading3"/>
       </w:pPr>
       <w:r>
+        <w:rPr>
+          <w:lang w:val="en_US" w:bidi="en_US"/>
+        </w:rPr>
         <w:t>Definition:</w:t>
       </w:r>
     </w:p>
     <w:p>
-      <w:r/>
-      <w:r>
+      <w:pPr/>
+      <w:r>
+        <w:rPr>
+          <w:lang w:val="en_US" w:bidi="en_US"/>
+        </w:rPr>
+      </w:r>
+      <w:r>
+        <w:rPr>
+          <w:lang w:val="en_US" w:bidi="en_US"/>
+        </w:rPr>
         <w:t>The term “unleavened bread” refers to bread that is made without yeast or other leavening. This kind of bread is flat because it has no leaven to make it rise.</w:t>
       </w:r>
     </w:p>
@@ -417,8 +697,15 @@
         <w:spacing w:line="240" w:lineRule="auto"/>
         <w:ind w:left="720"/>
       </w:pPr>
-      <w:r/>
-      <w:r>
+      <w:r>
+        <w:rPr>
+          <w:lang w:val="en_US" w:bidi="en_US"/>
+        </w:rPr>
+      </w:r>
+      <w:r>
+        <w:rPr>
+          <w:lang w:val="en_US" w:bidi="en_US"/>
+        </w:rPr>
         <w:t>When God freed the Israelites from slavery in Egypt, he told them to flee Egypt quickly without waiting for their bread to rise. So they ate unleavened bread with their meal. Since then unleavened bread is used in their yearly Passover celebrations to remind them of that time.</w:t>
       </w:r>
     </w:p>
@@ -428,8 +715,15 @@
         <w:spacing w:line="240" w:lineRule="auto"/>
         <w:ind w:left="720"/>
       </w:pPr>
-      <w:r/>
-      <w:r>
+      <w:r>
+        <w:rPr>
+          <w:lang w:val="en_US" w:bidi="en_US"/>
+        </w:rPr>
+      </w:r>
+      <w:r>
+        <w:rPr>
+          <w:lang w:val="en_US" w:bidi="en_US"/>
+        </w:rPr>
         <w:t>Since leaven sometimes is used as a picture of sin, “unleavened bread” represents the removal of sin from a person’s life in order to live in a way that honors God.</w:t>
       </w:r>
     </w:p>
@@ -438,6 +732,9 @@
         <w:pStyle w:val="Heading3"/>
       </w:pPr>
       <w:r>
+        <w:rPr>
+          <w:lang w:val="en_US" w:bidi="en_US"/>
+        </w:rPr>
         <w:t>Translation Suggestions:</w:t>
       </w:r>
     </w:p>
@@ -447,8 +744,15 @@
         <w:spacing w:line="240" w:lineRule="auto"/>
         <w:ind w:left="720"/>
       </w:pPr>
-      <w:r/>
-      <w:r>
+      <w:r>
+        <w:rPr>
+          <w:lang w:val="en_US" w:bidi="en_US"/>
+        </w:rPr>
+      </w:r>
+      <w:r>
+        <w:rPr>
+          <w:lang w:val="en_US" w:bidi="en_US"/>
+        </w:rPr>
         <w:t>Other ways to translate this term could include “bread with no yeast” or “flat bread that did not rise.”</w:t>
       </w:r>
     </w:p>
@@ -458,8 +762,15 @@
         <w:spacing w:line="240" w:lineRule="auto"/>
         <w:ind w:left="720"/>
       </w:pPr>
-      <w:r/>
-      <w:r>
+      <w:r>
+        <w:rPr>
+          <w:lang w:val="en_US" w:bidi="en_US"/>
+        </w:rPr>
+      </w:r>
+      <w:r>
+        <w:rPr>
+          <w:lang w:val="en_US" w:bidi="en_US"/>
+        </w:rPr>
         <w:t>Make sure the translation of this term is consistent with how you translate the term “yeast, leaven.”</w:t>
       </w:r>
     </w:p>
@@ -469,56 +780,113 @@
         <w:spacing w:line="240" w:lineRule="auto"/>
         <w:ind w:left="720"/>
       </w:pPr>
-      <w:r/>
-      <w:r>
+      <w:r>
+        <w:rPr>
+          <w:lang w:val="en_US" w:bidi="en_US"/>
+        </w:rPr>
+      </w:r>
+      <w:r>
+        <w:rPr>
+          <w:lang w:val="en_US" w:bidi="en_US"/>
+        </w:rPr>
         <w:t>In some contexts, the term “unleavened bread” refers to the “Feast of Unleavened Bread” and can be translated that way.</w:t>
       </w:r>
     </w:p>
     <w:p>
-      <w:r/>
-      <w:r>
+      <w:pPr/>
+      <w:r>
+        <w:rPr>
+          <w:lang w:val="en_US" w:bidi="en_US"/>
+        </w:rPr>
+      </w:r>
+      <w:r>
+        <w:rPr>
+          <w:lang w:val="en_US" w:bidi="en_US"/>
+        </w:rPr>
         <w:t xml:space="preserve">(See also: </w:t>
       </w:r>
       <w:r>
+        <w:rPr>
+          <w:lang w:val="en_US" w:bidi="en_US"/>
+        </w:rPr>
         <w:t>bread</w:t>
       </w:r>
       <w:r>
+        <w:rPr>
+          <w:lang w:val="en_US" w:bidi="en_US"/>
+        </w:rPr>
         <w:t xml:space="preserve">, </w:t>
       </w:r>
       <w:r>
+        <w:rPr>
+          <w:lang w:val="en_US" w:bidi="en_US"/>
+        </w:rPr>
         <w:t>Egypt</w:t>
       </w:r>
       <w:r>
+        <w:rPr>
+          <w:lang w:val="en_US" w:bidi="en_US"/>
+        </w:rPr>
         <w:t xml:space="preserve">, </w:t>
       </w:r>
       <w:r>
+        <w:rPr>
+          <w:lang w:val="en_US" w:bidi="en_US"/>
+        </w:rPr>
         <w:t>feast</w:t>
       </w:r>
       <w:r>
+        <w:rPr>
+          <w:lang w:val="en_US" w:bidi="en_US"/>
+        </w:rPr>
         <w:t xml:space="preserve">, </w:t>
       </w:r>
       <w:r>
+        <w:rPr>
+          <w:lang w:val="en_US" w:bidi="en_US"/>
+        </w:rPr>
         <w:t>Passover</w:t>
       </w:r>
       <w:r>
+        <w:rPr>
+          <w:lang w:val="en_US" w:bidi="en_US"/>
+        </w:rPr>
         <w:t xml:space="preserve">, </w:t>
       </w:r>
       <w:r>
+        <w:rPr>
+          <w:lang w:val="en_US" w:bidi="en_US"/>
+        </w:rPr>
         <w:t>servant</w:t>
       </w:r>
       <w:r>
+        <w:rPr>
+          <w:lang w:val="en_US" w:bidi="en_US"/>
+        </w:rPr>
         <w:t xml:space="preserve">, </w:t>
       </w:r>
       <w:r>
+        <w:rPr>
+          <w:lang w:val="en_US" w:bidi="en_US"/>
+        </w:rPr>
         <w:t>sin</w:t>
       </w:r>
       <w:r>
+        <w:rPr>
+          <w:lang w:val="en_US" w:bidi="en_US"/>
+        </w:rPr>
         <w:t xml:space="preserve">, </w:t>
       </w:r>
       <w:r>
+        <w:rPr>
+          <w:lang w:val="en_US" w:bidi="en_US"/>
+        </w:rPr>
         <w:t>yeast</w:t>
       </w:r>
       <w:r>
+        <w:rPr>
+          <w:lang w:val="en_US" w:bidi="en_US"/>
+        </w:rPr>
         <w:t>)</w:t>
       </w:r>
     </w:p>
@@ -527,6 +895,9 @@
         <w:pStyle w:val="Heading3"/>
       </w:pPr>
       <w:r>
+        <w:rPr>
+          <w:lang w:val="en_US" w:bidi="en_US"/>
+        </w:rPr>
         <w:t>Bible References:</w:t>
       </w:r>
     </w:p>
@@ -536,9 +907,16 @@
         <w:spacing w:line="240" w:lineRule="auto"/>
         <w:ind w:left="720"/>
       </w:pPr>
-      <w:r/>
+      <w:r>
+        <w:rPr>
+          <w:lang w:val="en_US" w:bidi="en_US"/>
+        </w:rPr>
+      </w:r>
       <w:hyperlink r:id="rId21">
         <w:r>
+          <w:rPr>
+            <w:lang w:val="en_US" w:bidi="en_US"/>
+          </w:rPr>
           <w:rPr>
             <w:color w:val="0000EE"/>
             <w:u w:val="single"/>
@@ -553,9 +931,16 @@
         <w:spacing w:line="240" w:lineRule="auto"/>
         <w:ind w:left="720"/>
       </w:pPr>
-      <w:r/>
+      <w:r>
+        <w:rPr>
+          <w:lang w:val="en_US" w:bidi="en_US"/>
+        </w:rPr>
+      </w:r>
       <w:hyperlink r:id="rId22">
         <w:r>
+          <w:rPr>
+            <w:lang w:val="en_US" w:bidi="en_US"/>
+          </w:rPr>
           <w:rPr>
             <w:color w:val="0000EE"/>
             <w:u w:val="single"/>
@@ -570,9 +955,16 @@
         <w:spacing w:line="240" w:lineRule="auto"/>
         <w:ind w:left="720"/>
       </w:pPr>
-      <w:r/>
+      <w:r>
+        <w:rPr>
+          <w:lang w:val="en_US" w:bidi="en_US"/>
+        </w:rPr>
+      </w:r>
       <w:hyperlink r:id="rId23">
         <w:r>
+          <w:rPr>
+            <w:lang w:val="en_US" w:bidi="en_US"/>
+          </w:rPr>
           <w:rPr>
             <w:color w:val="0000EE"/>
             <w:u w:val="single"/>
@@ -587,9 +979,16 @@
         <w:spacing w:line="240" w:lineRule="auto"/>
         <w:ind w:left="720"/>
       </w:pPr>
-      <w:r/>
+      <w:r>
+        <w:rPr>
+          <w:lang w:val="en_US" w:bidi="en_US"/>
+        </w:rPr>
+      </w:r>
       <w:hyperlink r:id="rId24">
         <w:r>
+          <w:rPr>
+            <w:lang w:val="en_US" w:bidi="en_US"/>
+          </w:rPr>
           <w:rPr>
             <w:color w:val="0000EE"/>
             <w:u w:val="single"/>
@@ -604,9 +1003,16 @@
         <w:spacing w:line="240" w:lineRule="auto"/>
         <w:ind w:left="720"/>
       </w:pPr>
-      <w:r/>
+      <w:r>
+        <w:rPr>
+          <w:lang w:val="en_US" w:bidi="en_US"/>
+        </w:rPr>
+      </w:r>
       <w:hyperlink r:id="rId25">
         <w:r>
+          <w:rPr>
+            <w:lang w:val="en_US" w:bidi="en_US"/>
+          </w:rPr>
           <w:rPr>
             <w:color w:val="0000EE"/>
             <w:u w:val="single"/>
@@ -621,9 +1027,16 @@
         <w:spacing w:line="240" w:lineRule="auto"/>
         <w:ind w:left="720"/>
       </w:pPr>
-      <w:r/>
+      <w:r>
+        <w:rPr>
+          <w:lang w:val="en_US" w:bidi="en_US"/>
+        </w:rPr>
+      </w:r>
       <w:hyperlink r:id="rId26">
         <w:r>
+          <w:rPr>
+            <w:lang w:val="en_US" w:bidi="en_US"/>
+          </w:rPr>
           <w:rPr>
             <w:color w:val="0000EE"/>
             <w:u w:val="single"/>
@@ -638,9 +1051,16 @@
         <w:spacing w:line="240" w:lineRule="auto"/>
         <w:ind w:left="720"/>
       </w:pPr>
-      <w:r/>
+      <w:r>
+        <w:rPr>
+          <w:lang w:val="en_US" w:bidi="en_US"/>
+        </w:rPr>
+      </w:r>
       <w:hyperlink r:id="rId27">
         <w:r>
+          <w:rPr>
+            <w:lang w:val="en_US" w:bidi="en_US"/>
+          </w:rPr>
           <w:rPr>
             <w:color w:val="0000EE"/>
             <w:u w:val="single"/>
@@ -655,9 +1075,16 @@
         <w:spacing w:line="240" w:lineRule="auto"/>
         <w:ind w:left="720"/>
       </w:pPr>
-      <w:r/>
+      <w:r>
+        <w:rPr>
+          <w:lang w:val="en_US" w:bidi="en_US"/>
+        </w:rPr>
+      </w:r>
       <w:hyperlink r:id="rId28">
         <w:r>
+          <w:rPr>
+            <w:lang w:val="en_US" w:bidi="en_US"/>
+          </w:rPr>
           <w:rPr>
             <w:color w:val="0000EE"/>
             <w:u w:val="single"/>
@@ -672,9 +1099,16 @@
         <w:spacing w:line="240" w:lineRule="auto"/>
         <w:ind w:left="720"/>
       </w:pPr>
-      <w:r/>
+      <w:r>
+        <w:rPr>
+          <w:lang w:val="en_US" w:bidi="en_US"/>
+        </w:rPr>
+      </w:r>
       <w:hyperlink r:id="rId29">
         <w:r>
+          <w:rPr>
+            <w:lang w:val="en_US" w:bidi="en_US"/>
+          </w:rPr>
           <w:rPr>
             <w:color w:val="0000EE"/>
             <w:u w:val="single"/>
@@ -688,6 +1122,9 @@
         <w:pStyle w:val="Heading3"/>
       </w:pPr>
       <w:r>
+        <w:rPr>
+          <w:lang w:val="en_US" w:bidi="en_US"/>
+        </w:rPr>
         <w:t>Word Data:</w:t>
       </w:r>
     </w:p>
@@ -697,36 +1134,74 @@
         <w:spacing w:line="240" w:lineRule="auto"/>
         <w:ind w:left="720"/>
       </w:pPr>
-      <w:r/>
-      <w:r>
+      <w:r>
+        <w:rPr>
+          <w:lang w:val="en_US" w:bidi="en_US"/>
+        </w:rPr>
+      </w:r>
+      <w:r>
+        <w:rPr>
+          <w:lang w:val="en_US" w:bidi="en_US"/>
+        </w:rPr>
         <w:t>Strong’s: H4682, G01060</w:t>
       </w:r>
-      <w:r/>
-      <w:r/>
-    </w:p>
-    <w:p>
-      <w:r/>
+      <w:r>
+        <w:rPr>
+          <w:lang w:val="en_US" w:bidi="en_US"/>
+        </w:rPr>
+      </w:r>
+      <w:r>
+        <w:rPr>
+          <w:lang w:val="en_US" w:bidi="en_US"/>
+        </w:rPr>
+      </w:r>
+    </w:p>
+    <w:p>
+      <w:pPr/>
+      <w:r>
+        <w:rPr>
+          <w:lang w:val="en_US" w:bidi="en_US"/>
+        </w:rPr>
+      </w:r>
     </w:p>
     <w:p>
       <w:pPr>
         <w:pStyle w:val="Heading2"/>
       </w:pPr>
       <w:r>
+        <w:rPr>
+          <w:lang w:val="en_US" w:bidi="en_US"/>
+        </w:rPr>
         <w:t>Ur</w:t>
       </w:r>
-      <w:r/>
+      <w:r>
+        <w:rPr>
+          <w:lang w:val="en_US" w:bidi="en_US"/>
+        </w:rPr>
+      </w:r>
     </w:p>
     <w:p>
       <w:pPr>
         <w:pStyle w:val="Heading3"/>
       </w:pPr>
       <w:r>
+        <w:rPr>
+          <w:lang w:val="en_US" w:bidi="en_US"/>
+        </w:rPr>
         <w:t>Facts:</w:t>
       </w:r>
     </w:p>
     <w:p>
-      <w:r/>
-      <w:r>
+      <w:pPr/>
+      <w:r>
+        <w:rPr>
+          <w:lang w:val="en_US" w:bidi="en_US"/>
+        </w:rPr>
+      </w:r>
+      <w:r>
+        <w:rPr>
+          <w:lang w:val="en_US" w:bidi="en_US"/>
+        </w:rPr>
         <w:t>Ur was an important city along the Euphrates River in the ancient region of Chaldea, which was part of Mesopotamia. This region was located in what is now the modern-day country of Iraq.</w:t>
       </w:r>
     </w:p>
@@ -736,8 +1211,15 @@
         <w:spacing w:line="240" w:lineRule="auto"/>
         <w:ind w:left="720"/>
       </w:pPr>
-      <w:r/>
-      <w:r>
+      <w:r>
+        <w:rPr>
+          <w:lang w:val="en_US" w:bidi="en_US"/>
+        </w:rPr>
+      </w:r>
+      <w:r>
+        <w:rPr>
+          <w:lang w:val="en_US" w:bidi="en_US"/>
+        </w:rPr>
         <w:t>Abraham was from the city of Ur and it was from there that God called him to leave to go to the land of Canaan.</w:t>
       </w:r>
     </w:p>
@@ -747,62 +1229,127 @@
         <w:spacing w:line="240" w:lineRule="auto"/>
         <w:ind w:left="720"/>
       </w:pPr>
-      <w:r/>
-      <w:r>
+      <w:r>
+        <w:rPr>
+          <w:lang w:val="en_US" w:bidi="en_US"/>
+        </w:rPr>
+      </w:r>
+      <w:r>
+        <w:rPr>
+          <w:lang w:val="en_US" w:bidi="en_US"/>
+        </w:rPr>
         <w:t>Haran, the brother of Abraham and father of Lot, died in Ur. This was probably a factor that influenced Lot to leave Ur with Abraham.</w:t>
       </w:r>
     </w:p>
     <w:p>
-      <w:r/>
-      <w:r>
+      <w:pPr/>
+      <w:r>
+        <w:rPr>
+          <w:lang w:val="en_US" w:bidi="en_US"/>
+        </w:rPr>
+      </w:r>
+      <w:r>
+        <w:rPr>
+          <w:lang w:val="en_US" w:bidi="en_US"/>
+        </w:rPr>
         <w:t>(Translation suggestions: How to Translate Names)</w:t>
       </w:r>
     </w:p>
     <w:p>
-      <w:r/>
-      <w:r>
+      <w:pPr/>
+      <w:r>
+        <w:rPr>
+          <w:lang w:val="en_US" w:bidi="en_US"/>
+        </w:rPr>
+      </w:r>
+      <w:r>
+        <w:rPr>
+          <w:lang w:val="en_US" w:bidi="en_US"/>
+        </w:rPr>
         <w:t xml:space="preserve">(See also: </w:t>
       </w:r>
       <w:r>
+        <w:rPr>
+          <w:lang w:val="en_US" w:bidi="en_US"/>
+        </w:rPr>
         <w:t>Abraham</w:t>
       </w:r>
       <w:r>
+        <w:rPr>
+          <w:lang w:val="en_US" w:bidi="en_US"/>
+        </w:rPr>
         <w:t xml:space="preserve">, </w:t>
       </w:r>
       <w:r>
+        <w:rPr>
+          <w:lang w:val="en_US" w:bidi="en_US"/>
+        </w:rPr>
         <w:t>Canaan</w:t>
       </w:r>
       <w:r>
+        <w:rPr>
+          <w:lang w:val="en_US" w:bidi="en_US"/>
+        </w:rPr>
         <w:t xml:space="preserve">, </w:t>
       </w:r>
       <w:r>
+        <w:rPr>
+          <w:lang w:val="en_US" w:bidi="en_US"/>
+        </w:rPr>
         <w:t>Chaldea</w:t>
       </w:r>
       <w:r>
+        <w:rPr>
+          <w:lang w:val="en_US" w:bidi="en_US"/>
+        </w:rPr>
         <w:t xml:space="preserve">, </w:t>
       </w:r>
       <w:r>
+        <w:rPr>
+          <w:lang w:val="en_US" w:bidi="en_US"/>
+        </w:rPr>
         <w:t>Euphrates River</w:t>
       </w:r>
       <w:r>
+        <w:rPr>
+          <w:lang w:val="en_US" w:bidi="en_US"/>
+        </w:rPr>
         <w:t xml:space="preserve">, </w:t>
       </w:r>
       <w:r>
+        <w:rPr>
+          <w:lang w:val="en_US" w:bidi="en_US"/>
+        </w:rPr>
         <w:t>Haran</w:t>
       </w:r>
       <w:r>
+        <w:rPr>
+          <w:lang w:val="en_US" w:bidi="en_US"/>
+        </w:rPr>
         <w:t xml:space="preserve">, </w:t>
       </w:r>
       <w:r>
+        <w:rPr>
+          <w:lang w:val="en_US" w:bidi="en_US"/>
+        </w:rPr>
         <w:t>Lot</w:t>
       </w:r>
       <w:r>
+        <w:rPr>
+          <w:lang w:val="en_US" w:bidi="en_US"/>
+        </w:rPr>
         <w:t xml:space="preserve">, </w:t>
       </w:r>
       <w:r>
+        <w:rPr>
+          <w:lang w:val="en_US" w:bidi="en_US"/>
+        </w:rPr>
         <w:t>Mesopotamia</w:t>
       </w:r>
       <w:r>
+        <w:rPr>
+          <w:lang w:val="en_US" w:bidi="en_US"/>
+        </w:rPr>
         <w:t>)</w:t>
       </w:r>
     </w:p>
@@ -811,6 +1358,9 @@
         <w:pStyle w:val="Heading3"/>
       </w:pPr>
       <w:r>
+        <w:rPr>
+          <w:lang w:val="en_US" w:bidi="en_US"/>
+        </w:rPr>
         <w:t>Bible References:</w:t>
       </w:r>
     </w:p>
@@ -820,9 +1370,16 @@
         <w:spacing w:line="240" w:lineRule="auto"/>
         <w:ind w:left="720"/>
       </w:pPr>
-      <w:r/>
+      <w:r>
+        <w:rPr>
+          <w:lang w:val="en_US" w:bidi="en_US"/>
+        </w:rPr>
+      </w:r>
       <w:hyperlink r:id="rId30">
         <w:r>
+          <w:rPr>
+            <w:lang w:val="en_US" w:bidi="en_US"/>
+          </w:rPr>
           <w:rPr>
             <w:color w:val="0000EE"/>
             <w:u w:val="single"/>
@@ -837,9 +1394,16 @@
         <w:spacing w:line="240" w:lineRule="auto"/>
         <w:ind w:left="720"/>
       </w:pPr>
-      <w:r/>
+      <w:r>
+        <w:rPr>
+          <w:lang w:val="en_US" w:bidi="en_US"/>
+        </w:rPr>
+      </w:r>
       <w:hyperlink r:id="rId31">
         <w:r>
+          <w:rPr>
+            <w:lang w:val="en_US" w:bidi="en_US"/>
+          </w:rPr>
           <w:rPr>
             <w:color w:val="0000EE"/>
             <w:u w:val="single"/>
@@ -853,6 +1417,9 @@
         <w:pStyle w:val="Heading3"/>
       </w:pPr>
       <w:r>
+        <w:rPr>
+          <w:lang w:val="en_US" w:bidi="en_US"/>
+        </w:rPr>
         <w:t>Word Data:</w:t>
       </w:r>
     </w:p>
@@ -862,36 +1429,74 @@
         <w:spacing w:line="240" w:lineRule="auto"/>
         <w:ind w:left="720"/>
       </w:pPr>
-      <w:r/>
-      <w:r>
+      <w:r>
+        <w:rPr>
+          <w:lang w:val="en_US" w:bidi="en_US"/>
+        </w:rPr>
+      </w:r>
+      <w:r>
+        <w:rPr>
+          <w:lang w:val="en_US" w:bidi="en_US"/>
+        </w:rPr>
         <w:t>Strong’s: H0218</w:t>
       </w:r>
-      <w:r/>
-      <w:r/>
-    </w:p>
-    <w:p>
-      <w:r/>
+      <w:r>
+        <w:rPr>
+          <w:lang w:val="en_US" w:bidi="en_US"/>
+        </w:rPr>
+      </w:r>
+      <w:r>
+        <w:rPr>
+          <w:lang w:val="en_US" w:bidi="en_US"/>
+        </w:rPr>
+      </w:r>
+    </w:p>
+    <w:p>
+      <w:pPr/>
+      <w:r>
+        <w:rPr>
+          <w:lang w:val="en_US" w:bidi="en_US"/>
+        </w:rPr>
+      </w:r>
     </w:p>
     <w:p>
       <w:pPr>
         <w:pStyle w:val="Heading2"/>
       </w:pPr>
       <w:r>
+        <w:rPr>
+          <w:lang w:val="en_US" w:bidi="en_US"/>
+        </w:rPr>
         <w:t>Uriah</w:t>
       </w:r>
-      <w:r/>
+      <w:r>
+        <w:rPr>
+          <w:lang w:val="en_US" w:bidi="en_US"/>
+        </w:rPr>
+      </w:r>
     </w:p>
     <w:p>
       <w:pPr>
         <w:pStyle w:val="Heading3"/>
       </w:pPr>
       <w:r>
+        <w:rPr>
+          <w:lang w:val="en_US" w:bidi="en_US"/>
+        </w:rPr>
         <w:t>Facts:</w:t>
       </w:r>
     </w:p>
     <w:p>
-      <w:r/>
-      <w:r>
+      <w:pPr/>
+      <w:r>
+        <w:rPr>
+          <w:lang w:val="en_US" w:bidi="en_US"/>
+        </w:rPr>
+      </w:r>
+      <w:r>
+        <w:rPr>
+          <w:lang w:val="en_US" w:bidi="en_US"/>
+        </w:rPr>
         <w:t>Uriah was a righteous man and one of King David’s best soldiers. He is often referred to as “Uriah the Hittite.”</w:t>
       </w:r>
     </w:p>
@@ -901,8 +1506,15 @@
         <w:spacing w:line="240" w:lineRule="auto"/>
         <w:ind w:left="720"/>
       </w:pPr>
-      <w:r/>
-      <w:r>
+      <w:r>
+        <w:rPr>
+          <w:lang w:val="en_US" w:bidi="en_US"/>
+        </w:rPr>
+      </w:r>
+      <w:r>
+        <w:rPr>
+          <w:lang w:val="en_US" w:bidi="en_US"/>
+        </w:rPr>
         <w:t>Uriah had a very beautiful wife named Bathsheba.</w:t>
       </w:r>
     </w:p>
@@ -912,8 +1524,15 @@
         <w:spacing w:line="240" w:lineRule="auto"/>
         <w:ind w:left="720"/>
       </w:pPr>
-      <w:r/>
-      <w:r>
+      <w:r>
+        <w:rPr>
+          <w:lang w:val="en_US" w:bidi="en_US"/>
+        </w:rPr>
+      </w:r>
+      <w:r>
+        <w:rPr>
+          <w:lang w:val="en_US" w:bidi="en_US"/>
+        </w:rPr>
         <w:t>David committed adultery with Uriah’s wife, and she became pregnant with David’s child.</w:t>
       </w:r>
     </w:p>
@@ -923,8 +1542,15 @@
         <w:spacing w:line="240" w:lineRule="auto"/>
         <w:ind w:left="720"/>
       </w:pPr>
-      <w:r/>
-      <w:r>
+      <w:r>
+        <w:rPr>
+          <w:lang w:val="en_US" w:bidi="en_US"/>
+        </w:rPr>
+      </w:r>
+      <w:r>
+        <w:rPr>
+          <w:lang w:val="en_US" w:bidi="en_US"/>
+        </w:rPr>
         <w:t>To cover up this sin, David caused Uriah to be killed in battle. Then David married Bathsheba.</w:t>
       </w:r>
     </w:p>
@@ -934,44 +1560,91 @@
         <w:spacing w:line="240" w:lineRule="auto"/>
         <w:ind w:left="720"/>
       </w:pPr>
-      <w:r/>
-      <w:r>
+      <w:r>
+        <w:rPr>
+          <w:lang w:val="en_US" w:bidi="en_US"/>
+        </w:rPr>
+      </w:r>
+      <w:r>
+        <w:rPr>
+          <w:lang w:val="en_US" w:bidi="en_US"/>
+        </w:rPr>
         <w:t>Another man named Uriah was a priest during the time of King Ahaz.</w:t>
       </w:r>
     </w:p>
     <w:p>
-      <w:r/>
-      <w:r>
+      <w:pPr/>
+      <w:r>
+        <w:rPr>
+          <w:lang w:val="en_US" w:bidi="en_US"/>
+        </w:rPr>
+      </w:r>
+      <w:r>
+        <w:rPr>
+          <w:lang w:val="en_US" w:bidi="en_US"/>
+        </w:rPr>
         <w:t>(Translation suggestions: How to Translate Names)</w:t>
       </w:r>
     </w:p>
     <w:p>
-      <w:r/>
-      <w:r>
+      <w:pPr/>
+      <w:r>
+        <w:rPr>
+          <w:lang w:val="en_US" w:bidi="en_US"/>
+        </w:rPr>
+      </w:r>
+      <w:r>
+        <w:rPr>
+          <w:lang w:val="en_US" w:bidi="en_US"/>
+        </w:rPr>
         <w:t xml:space="preserve">(See also: </w:t>
       </w:r>
       <w:r>
+        <w:rPr>
+          <w:lang w:val="en_US" w:bidi="en_US"/>
+        </w:rPr>
         <w:t>Ahaz</w:t>
       </w:r>
       <w:r>
+        <w:rPr>
+          <w:lang w:val="en_US" w:bidi="en_US"/>
+        </w:rPr>
         <w:t xml:space="preserve">, </w:t>
       </w:r>
       <w:r>
+        <w:rPr>
+          <w:lang w:val="en_US" w:bidi="en_US"/>
+        </w:rPr>
         <w:t>Bathsheba</w:t>
       </w:r>
       <w:r>
+        <w:rPr>
+          <w:lang w:val="en_US" w:bidi="en_US"/>
+        </w:rPr>
         <w:t xml:space="preserve">, </w:t>
       </w:r>
       <w:r>
+        <w:rPr>
+          <w:lang w:val="en_US" w:bidi="en_US"/>
+        </w:rPr>
         <w:t>David</w:t>
       </w:r>
       <w:r>
+        <w:rPr>
+          <w:lang w:val="en_US" w:bidi="en_US"/>
+        </w:rPr>
         <w:t xml:space="preserve">, </w:t>
       </w:r>
       <w:r>
+        <w:rPr>
+          <w:lang w:val="en_US" w:bidi="en_US"/>
+        </w:rPr>
         <w:t>Hittite</w:t>
       </w:r>
       <w:r>
+        <w:rPr>
+          <w:lang w:val="en_US" w:bidi="en_US"/>
+        </w:rPr>
         <w:t>)</w:t>
       </w:r>
     </w:p>
@@ -980,6 +1653,9 @@
         <w:pStyle w:val="Heading3"/>
       </w:pPr>
       <w:r>
+        <w:rPr>
+          <w:lang w:val="en_US" w:bidi="en_US"/>
+        </w:rPr>
         <w:t>Bible References:</w:t>
       </w:r>
     </w:p>
@@ -989,9 +1665,16 @@
         <w:spacing w:line="240" w:lineRule="auto"/>
         <w:ind w:left="720"/>
       </w:pPr>
-      <w:r/>
+      <w:r>
+        <w:rPr>
+          <w:lang w:val="en_US" w:bidi="en_US"/>
+        </w:rPr>
+      </w:r>
       <w:hyperlink r:id="rId32">
         <w:r>
+          <w:rPr>
+            <w:lang w:val="en_US" w:bidi="en_US"/>
+          </w:rPr>
           <w:rPr>
             <w:color w:val="0000EE"/>
             <w:u w:val="single"/>
@@ -1006,9 +1689,16 @@
         <w:spacing w:line="240" w:lineRule="auto"/>
         <w:ind w:left="720"/>
       </w:pPr>
-      <w:r/>
+      <w:r>
+        <w:rPr>
+          <w:lang w:val="en_US" w:bidi="en_US"/>
+        </w:rPr>
+      </w:r>
       <w:hyperlink r:id="rId33">
         <w:r>
+          <w:rPr>
+            <w:lang w:val="en_US" w:bidi="en_US"/>
+          </w:rPr>
           <w:rPr>
             <w:color w:val="0000EE"/>
             <w:u w:val="single"/>
@@ -1023,9 +1713,16 @@
         <w:spacing w:line="240" w:lineRule="auto"/>
         <w:ind w:left="720"/>
       </w:pPr>
-      <w:r/>
+      <w:r>
+        <w:rPr>
+          <w:lang w:val="en_US" w:bidi="en_US"/>
+        </w:rPr>
+      </w:r>
       <w:hyperlink r:id="rId34">
         <w:r>
+          <w:rPr>
+            <w:lang w:val="en_US" w:bidi="en_US"/>
+          </w:rPr>
           <w:rPr>
             <w:color w:val="0000EE"/>
             <w:u w:val="single"/>
@@ -1040,9 +1737,16 @@
         <w:spacing w:line="240" w:lineRule="auto"/>
         <w:ind w:left="720"/>
       </w:pPr>
-      <w:r/>
+      <w:r>
+        <w:rPr>
+          <w:lang w:val="en_US" w:bidi="en_US"/>
+        </w:rPr>
+      </w:r>
       <w:hyperlink r:id="rId35">
         <w:r>
+          <w:rPr>
+            <w:lang w:val="en_US" w:bidi="en_US"/>
+          </w:rPr>
           <w:rPr>
             <w:color w:val="0000EE"/>
             <w:u w:val="single"/>
@@ -1056,6 +1760,9 @@
         <w:pStyle w:val="Heading3"/>
       </w:pPr>
       <w:r>
+        <w:rPr>
+          <w:lang w:val="en_US" w:bidi="en_US"/>
+        </w:rPr>
         <w:t>Examples from the Bible stories:</w:t>
       </w:r>
     </w:p>
@@ -1065,50 +1772,74 @@
         <w:spacing w:line="240" w:lineRule="auto"/>
         <w:ind w:left="720"/>
       </w:pPr>
-      <w:r/>
+      <w:r>
+        <w:rPr>
+          <w:lang w:val="en_US" w:bidi="en_US"/>
+        </w:rPr>
+      </w:r>
       <w:r>
         <w:rPr>
           <w:b/>
+          <w:lang w:val="en_US" w:bidi="en_US"/>
         </w:rPr>
         <w:t>17:12</w:t>
       </w:r>
       <w:r>
+        <w:rPr>
+          <w:lang w:val="en_US" w:bidi="en_US"/>
+        </w:rPr>
         <w:t xml:space="preserve"> Bathsheba’s husband, a man named </w:t>
       </w:r>
       <w:r>
         <w:rPr>
           <w:b/>
+          <w:lang w:val="en_US" w:bidi="en_US"/>
         </w:rPr>
         <w:t>Uriah</w:t>
       </w:r>
       <w:r>
+        <w:rPr>
+          <w:lang w:val="en_US" w:bidi="en_US"/>
+        </w:rPr>
         <w:t xml:space="preserve">, was one of David’s best soldiers. David called </w:t>
       </w:r>
       <w:r>
         <w:rPr>
           <w:b/>
+          <w:lang w:val="en_US" w:bidi="en_US"/>
         </w:rPr>
         <w:t>Uriah</w:t>
       </w:r>
       <w:r>
+        <w:rPr>
+          <w:lang w:val="en_US" w:bidi="en_US"/>
+        </w:rPr>
         <w:t xml:space="preserve"> back from the battle and told him to go be with his wife. But </w:t>
       </w:r>
       <w:r>
         <w:rPr>
           <w:b/>
+          <w:lang w:val="en_US" w:bidi="en_US"/>
         </w:rPr>
         <w:t>Uriah</w:t>
       </w:r>
       <w:r>
+        <w:rPr>
+          <w:lang w:val="en_US" w:bidi="en_US"/>
+        </w:rPr>
         <w:t xml:space="preserve"> refused to go home while the rest of the soldiers were in battle. So David sent </w:t>
       </w:r>
       <w:r>
         <w:rPr>
           <w:b/>
+          <w:lang w:val="en_US" w:bidi="en_US"/>
         </w:rPr>
         <w:t>Uriah</w:t>
       </w:r>
       <w:r>
+        <w:rPr>
+          <w:lang w:val="en_US" w:bidi="en_US"/>
+        </w:rPr>
         <w:t xml:space="preserve"> back to the battle and told the general to place him where the enemy was strongest so that he would be killed.</w:t>
       </w:r>
     </w:p>
@@ -1118,23 +1849,35 @@
         <w:spacing w:line="240" w:lineRule="auto"/>
         <w:ind w:left="720"/>
       </w:pPr>
-      <w:r/>
+      <w:r>
+        <w:rPr>
+          <w:lang w:val="en_US" w:bidi="en_US"/>
+        </w:rPr>
+      </w:r>
       <w:r>
         <w:rPr>
           <w:b/>
+          <w:lang w:val="en_US" w:bidi="en_US"/>
         </w:rPr>
         <w:t>17:13</w:t>
       </w:r>
       <w:r>
+        <w:rPr>
+          <w:lang w:val="en_US" w:bidi="en_US"/>
+        </w:rPr>
         <w:t xml:space="preserve"> After </w:t>
       </w:r>
       <w:r>
         <w:rPr>
           <w:b/>
+          <w:lang w:val="en_US" w:bidi="en_US"/>
         </w:rPr>
         <w:t>Uriah</w:t>
       </w:r>
       <w:r>
+        <w:rPr>
+          <w:lang w:val="en_US" w:bidi="en_US"/>
+        </w:rPr>
         <w:t xml:space="preserve"> was killed, David married Bathsheba.</w:t>
       </w:r>
     </w:p>
@@ -1143,6 +1886,9 @@
         <w:pStyle w:val="Heading3"/>
       </w:pPr>
       <w:r>
+        <w:rPr>
+          <w:lang w:val="en_US" w:bidi="en_US"/>
+        </w:rPr>
         <w:t>Word Data:</w:t>
       </w:r>
     </w:p>
@@ -1152,36 +1898,74 @@
         <w:spacing w:line="240" w:lineRule="auto"/>
         <w:ind w:left="720"/>
       </w:pPr>
-      <w:r/>
-      <w:r>
+      <w:r>
+        <w:rPr>
+          <w:lang w:val="en_US" w:bidi="en_US"/>
+        </w:rPr>
+      </w:r>
+      <w:r>
+        <w:rPr>
+          <w:lang w:val="en_US" w:bidi="en_US"/>
+        </w:rPr>
         <w:t>Strong’s: H0223, G37740</w:t>
       </w:r>
-      <w:r/>
-      <w:r/>
-    </w:p>
-    <w:p>
-      <w:r/>
+      <w:r>
+        <w:rPr>
+          <w:lang w:val="en_US" w:bidi="en_US"/>
+        </w:rPr>
+      </w:r>
+      <w:r>
+        <w:rPr>
+          <w:lang w:val="en_US" w:bidi="en_US"/>
+        </w:rPr>
+      </w:r>
+    </w:p>
+    <w:p>
+      <w:pPr/>
+      <w:r>
+        <w:rPr>
+          <w:lang w:val="en_US" w:bidi="en_US"/>
+        </w:rPr>
+      </w:r>
     </w:p>
     <w:p>
       <w:pPr>
         <w:pStyle w:val="Heading2"/>
       </w:pPr>
       <w:r>
+        <w:rPr>
+          <w:lang w:val="en_US" w:bidi="en_US"/>
+        </w:rPr>
         <w:t>Uzziah</w:t>
       </w:r>
-      <w:r/>
+      <w:r>
+        <w:rPr>
+          <w:lang w:val="en_US" w:bidi="en_US"/>
+        </w:rPr>
+      </w:r>
     </w:p>
     <w:p>
       <w:pPr>
         <w:pStyle w:val="Heading3"/>
       </w:pPr>
       <w:r>
+        <w:rPr>
+          <w:lang w:val="en_US" w:bidi="en_US"/>
+        </w:rPr>
         <w:t>Facts:</w:t>
       </w:r>
     </w:p>
     <w:p>
-      <w:r/>
-      <w:r>
+      <w:pPr/>
+      <w:r>
+        <w:rPr>
+          <w:lang w:val="en_US" w:bidi="en_US"/>
+        </w:rPr>
+      </w:r>
+      <w:r>
+        <w:rPr>
+          <w:lang w:val="en_US" w:bidi="en_US"/>
+        </w:rPr>
         <w:t>Uzziah became king of Judah at the age of 16 and reigned 52 years, which was an unusually long reign. Uzziah was also known as “Azariah.”</w:t>
       </w:r>
     </w:p>
@@ -1191,8 +1975,15 @@
         <w:spacing w:line="240" w:lineRule="auto"/>
         <w:ind w:left="720"/>
       </w:pPr>
-      <w:r/>
-      <w:r>
+      <w:r>
+        <w:rPr>
+          <w:lang w:val="en_US" w:bidi="en_US"/>
+        </w:rPr>
+      </w:r>
+      <w:r>
+        <w:rPr>
+          <w:lang w:val="en_US" w:bidi="en_US"/>
+        </w:rPr>
         <w:t>King Uzziah was well-known for his organized and skilled military. He had towers built to protect the city and had specially-designed weapons of war mounted on them to hurl arrows and large stones.</w:t>
       </w:r>
     </w:p>
@@ -1202,8 +1993,15 @@
         <w:spacing w:line="240" w:lineRule="auto"/>
         <w:ind w:left="720"/>
       </w:pPr>
-      <w:r/>
-      <w:r>
+      <w:r>
+        <w:rPr>
+          <w:lang w:val="en_US" w:bidi="en_US"/>
+        </w:rPr>
+      </w:r>
+      <w:r>
+        <w:rPr>
+          <w:lang w:val="en_US" w:bidi="en_US"/>
+        </w:rPr>
         <w:t>As long as Uzziah served the Lord, he prospered. Toward the end of his reign, however, he became proud and he disobeyed the Lord by burning incense in the temple, which only the priest was permitted to do.</w:t>
       </w:r>
     </w:p>
@@ -1213,50 +2011,103 @@
         <w:spacing w:line="240" w:lineRule="auto"/>
         <w:ind w:left="720"/>
       </w:pPr>
-      <w:r/>
-      <w:r>
+      <w:r>
+        <w:rPr>
+          <w:lang w:val="en_US" w:bidi="en_US"/>
+        </w:rPr>
+      </w:r>
+      <w:r>
+        <w:rPr>
+          <w:lang w:val="en_US" w:bidi="en_US"/>
+        </w:rPr>
         <w:t>Because of this sin, Uzziah became sick with leprosy and had to live separately from other people until the end of his reign.</w:t>
       </w:r>
     </w:p>
     <w:p>
-      <w:r/>
-      <w:r>
+      <w:pPr/>
+      <w:r>
+        <w:rPr>
+          <w:lang w:val="en_US" w:bidi="en_US"/>
+        </w:rPr>
+      </w:r>
+      <w:r>
+        <w:rPr>
+          <w:lang w:val="en_US" w:bidi="en_US"/>
+        </w:rPr>
         <w:t>(Translation suggestions: How to Translate Names)</w:t>
       </w:r>
     </w:p>
     <w:p>
-      <w:r/>
-      <w:r>
+      <w:pPr/>
+      <w:r>
+        <w:rPr>
+          <w:lang w:val="en_US" w:bidi="en_US"/>
+        </w:rPr>
+      </w:r>
+      <w:r>
+        <w:rPr>
+          <w:lang w:val="en_US" w:bidi="en_US"/>
+        </w:rPr>
         <w:t xml:space="preserve">(See also: </w:t>
       </w:r>
       <w:r>
+        <w:rPr>
+          <w:lang w:val="en_US" w:bidi="en_US"/>
+        </w:rPr>
         <w:t>Judah</w:t>
       </w:r>
       <w:r>
+        <w:rPr>
+          <w:lang w:val="en_US" w:bidi="en_US"/>
+        </w:rPr>
         <w:t xml:space="preserve">, </w:t>
       </w:r>
       <w:r>
+        <w:rPr>
+          <w:lang w:val="en_US" w:bidi="en_US"/>
+        </w:rPr>
         <w:t>king</w:t>
       </w:r>
       <w:r>
+        <w:rPr>
+          <w:lang w:val="en_US" w:bidi="en_US"/>
+        </w:rPr>
         <w:t xml:space="preserve">, </w:t>
       </w:r>
       <w:r>
+        <w:rPr>
+          <w:lang w:val="en_US" w:bidi="en_US"/>
+        </w:rPr>
         <w:t>leprosy</w:t>
       </w:r>
       <w:r>
+        <w:rPr>
+          <w:lang w:val="en_US" w:bidi="en_US"/>
+        </w:rPr>
         <w:t xml:space="preserve">, </w:t>
       </w:r>
       <w:r>
+        <w:rPr>
+          <w:lang w:val="en_US" w:bidi="en_US"/>
+        </w:rPr>
         <w:t>reign</w:t>
       </w:r>
       <w:r>
+        <w:rPr>
+          <w:lang w:val="en_US" w:bidi="en_US"/>
+        </w:rPr>
         <w:t xml:space="preserve">, </w:t>
       </w:r>
       <w:r>
+        <w:rPr>
+          <w:lang w:val="en_US" w:bidi="en_US"/>
+        </w:rPr>
         <w:t>watchtower</w:t>
       </w:r>
       <w:r>
+        <w:rPr>
+          <w:lang w:val="en_US" w:bidi="en_US"/>
+        </w:rPr>
         <w:t>)</w:t>
       </w:r>
     </w:p>
@@ -1265,6 +2116,9 @@
         <w:pStyle w:val="Heading3"/>
       </w:pPr>
       <w:r>
+        <w:rPr>
+          <w:lang w:val="en_US" w:bidi="en_US"/>
+        </w:rPr>
         <w:t>Bible References:</w:t>
       </w:r>
     </w:p>
@@ -1274,9 +2128,16 @@
         <w:spacing w:line="240" w:lineRule="auto"/>
         <w:ind w:left="720"/>
       </w:pPr>
-      <w:r/>
+      <w:r>
+        <w:rPr>
+          <w:lang w:val="en_US" w:bidi="en_US"/>
+        </w:rPr>
+      </w:r>
       <w:hyperlink r:id="rId36">
         <w:r>
+          <w:rPr>
+            <w:lang w:val="en_US" w:bidi="en_US"/>
+          </w:rPr>
           <w:rPr>
             <w:color w:val="0000EE"/>
             <w:u w:val="single"/>
@@ -1291,9 +2152,16 @@
         <w:spacing w:line="240" w:lineRule="auto"/>
         <w:ind w:left="720"/>
       </w:pPr>
-      <w:r/>
+      <w:r>
+        <w:rPr>
+          <w:lang w:val="en_US" w:bidi="en_US"/>
+        </w:rPr>
+      </w:r>
       <w:hyperlink r:id="rId37">
         <w:r>
+          <w:rPr>
+            <w:lang w:val="en_US" w:bidi="en_US"/>
+          </w:rPr>
           <w:rPr>
             <w:color w:val="0000EE"/>
             <w:u w:val="single"/>
@@ -1308,9 +2176,16 @@
         <w:spacing w:line="240" w:lineRule="auto"/>
         <w:ind w:left="720"/>
       </w:pPr>
-      <w:r/>
+      <w:r>
+        <w:rPr>
+          <w:lang w:val="en_US" w:bidi="en_US"/>
+        </w:rPr>
+      </w:r>
       <w:hyperlink r:id="rId38">
         <w:r>
+          <w:rPr>
+            <w:lang w:val="en_US" w:bidi="en_US"/>
+          </w:rPr>
           <w:rPr>
             <w:color w:val="0000EE"/>
             <w:u w:val="single"/>
@@ -1325,9 +2200,16 @@
         <w:spacing w:line="240" w:lineRule="auto"/>
         <w:ind w:left="720"/>
       </w:pPr>
-      <w:r/>
+      <w:r>
+        <w:rPr>
+          <w:lang w:val="en_US" w:bidi="en_US"/>
+        </w:rPr>
+      </w:r>
       <w:hyperlink r:id="rId39">
         <w:r>
+          <w:rPr>
+            <w:lang w:val="en_US" w:bidi="en_US"/>
+          </w:rPr>
           <w:rPr>
             <w:color w:val="0000EE"/>
             <w:u w:val="single"/>
@@ -1342,9 +2224,16 @@
         <w:spacing w:line="240" w:lineRule="auto"/>
         <w:ind w:left="720"/>
       </w:pPr>
-      <w:r/>
+      <w:r>
+        <w:rPr>
+          <w:lang w:val="en_US" w:bidi="en_US"/>
+        </w:rPr>
+      </w:r>
       <w:hyperlink r:id="rId40">
         <w:r>
+          <w:rPr>
+            <w:lang w:val="en_US" w:bidi="en_US"/>
+          </w:rPr>
           <w:rPr>
             <w:color w:val="0000EE"/>
             <w:u w:val="single"/>
@@ -1358,6 +2247,9 @@
         <w:pStyle w:val="Heading3"/>
       </w:pPr>
       <w:r>
+        <w:rPr>
+          <w:lang w:val="en_US" w:bidi="en_US"/>
+        </w:rPr>
         <w:t>Word Data:</w:t>
       </w:r>
     </w:p>
@@ -1367,12 +2259,27 @@
         <w:spacing w:line="240" w:lineRule="auto"/>
         <w:ind w:left="720"/>
       </w:pPr>
-      <w:r/>
-      <w:r>
+      <w:r>
+        <w:rPr>
+          <w:lang w:val="en_US" w:bidi="en_US"/>
+        </w:rPr>
+      </w:r>
+      <w:r>
+        <w:rPr>
+          <w:lang w:val="en_US" w:bidi="en_US"/>
+        </w:rPr>
         <w:t>Strong’s: H5818, H5838, H5839</w:t>
       </w:r>
-      <w:r/>
-      <w:r/>
+      <w:r>
+        <w:rPr>
+          <w:lang w:val="en_US" w:bidi="en_US"/>
+        </w:rPr>
+      </w:r>
+      <w:r>
+        <w:rPr>
+          <w:lang w:val="en_US" w:bidi="en_US"/>
+        </w:rPr>
+      </w:r>
     </w:p>
     <w:sectPr>
       <w:footnotePr>
@@ -3274,7 +4181,7 @@
     <w:rPrDefault>
       <w:rPr>
         <w:rFonts w:ascii="Times New Roman" w:eastAsia="Times New Roman" w:hAnsi="Times New Roman" w:cs="Times New Roman"/>
-        <w:lang w:val="en-US" w:eastAsia="en-US" w:bidi="ar-SA"/>
+        <w:lang w:val="en_US" w:eastAsia="en-US" w:bidi="ar-SA"/>
       </w:rPr>
     </w:rPrDefault>
     <w:pPrDefault/>

--- a/eng/docx/022.content.docx
+++ b/eng/docx/022.content.docx
@@ -28,22 +28,6 @@
       </w:r>
     </w:p>
     <w:p>
-      <w:pPr>
-        <w:pStyle w:val="Heading2"/>
-      </w:pPr>
-      <w:r>
-        <w:rPr>
-          <w:lang w:val="en_US" w:bidi="en_US"/>
-        </w:rPr>
-        <w:t>License Information</w:t>
-      </w:r>
-      <w:r>
-        <w:rPr>
-          <w:lang w:val="en_US" w:bidi="en_US"/>
-        </w:rPr>
-      </w:r>
-    </w:p>
-    <w:p>
       <w:pPr/>
       <w:r>
         <w:rPr>
@@ -55,86 +39,37 @@
           <w:b/>
           <w:lang w:val="en_US" w:bidi="en_US"/>
         </w:rPr>
-        <w:t>Translation Words (unfoldingWord)</w:t>
-      </w:r>
-      <w:r>
-        <w:rPr>
-          <w:lang w:val="en_US" w:bidi="en_US"/>
-        </w:rPr>
-        <w:t xml:space="preserve"> is based on</w:t>
-      </w:r>
-      <w:r>
-        <w:rPr>
-          <w:lang w:val="en_US" w:bidi="en_US"/>
-        </w:rPr>
-        <w:t xml:space="preserve">: </w:t>
-      </w:r>
-      <w:r>
-        <w:rPr>
-          <w:lang w:val="en_US" w:bidi="en_US"/>
-        </w:rPr>
         <w:t>unfoldingWord® Translation Words</w:t>
       </w:r>
       <w:r>
         <w:rPr>
           <w:lang w:val="en_US" w:bidi="en_US"/>
         </w:rPr>
-        <w:t xml:space="preserve">, </w:t>
-      </w:r>
-      <w:hyperlink r:id="rId13">
-        <w:r>
-          <w:rPr>
-            <w:lang w:val="en_US" w:bidi="en_US"/>
-          </w:rPr>
-          <w:rPr>
-            <w:color w:val="0000EE"/>
-            <w:u w:val="single"/>
-          </w:rPr>
-          <w:t>unfoldingWord</w:t>
-        </w:r>
-      </w:hyperlink>
-      <w:r>
-        <w:rPr>
-          <w:lang w:val="en_US" w:bidi="en_US"/>
-        </w:rPr>
-        <w:t xml:space="preserve">, 2022, which is licensed under a </w:t>
-      </w:r>
-      <w:hyperlink r:id="rId14">
-        <w:r>
-          <w:rPr>
-            <w:lang w:val="en_US" w:bidi="en_US"/>
-          </w:rPr>
-          <w:rPr>
-            <w:color w:val="0000EE"/>
-            <w:u w:val="single"/>
-          </w:rPr>
-          <w:t>CC BY-SA 4.0 license</w:t>
-        </w:r>
-      </w:hyperlink>
-      <w:r>
-        <w:rPr>
-          <w:lang w:val="en_US" w:bidi="en_US"/>
-        </w:rPr>
-        <w:t>.</w:t>
-      </w:r>
-      <w:r>
-        <w:rPr>
-          <w:lang w:val="en_US" w:bidi="en_US"/>
-        </w:rPr>
-      </w:r>
-    </w:p>
-    <w:p>
-      <w:pPr/>
-      <w:r>
-        <w:rPr>
-          <w:lang w:val="en_US" w:bidi="en_US"/>
-        </w:rPr>
-      </w:r>
-      <w:r>
-        <w:rPr>
-          <w:lang w:val="en_US" w:bidi="en_US"/>
-        </w:rPr>
-        <w:t>This PDF version is provided under the same license.</w:t>
+        <w:t xml:space="preserve"> © 2022 unfoldingWord. Released under CC BY-SA 4.0 license. </w:t>
+      </w:r>
+      <w:r>
+        <w:rPr>
+          <w:lang w:val="en_US" w:bidi="en_US"/>
+        </w:rPr>
+        <w:t>unfoldingWord® Translation Words</w:t>
+      </w:r>
+      <w:r>
+        <w:rPr>
+          <w:lang w:val="en_US" w:bidi="en_US"/>
+        </w:rPr>
+        <w:t xml:space="preserve"> has been adapted in the following languages: Tok Pisin, Arabic (عربي), French (Français), Hindi (हिंदी), Indonesian (Bahasa Indonesia), Portuguese (Português), Russian (Русский), Spanish (Español), Swahili (Kiswahili), and Simplified Chinese (简体中文) from </w:t>
+      </w:r>
+      <w:r>
+        <w:rPr>
+          <w:lang w:val="en_US" w:bidi="en_US"/>
+        </w:rPr>
+        <w:t>unfoldingWord® Translation Words</w:t>
+      </w:r>
+      <w:r>
+        <w:rPr>
+          <w:lang w:val="en_US" w:bidi="en_US"/>
+        </w:rPr>
+        <w:t xml:space="preserve"> © 2022 unfoldingWord. Released under CC BY-SA 4.0 license by Mission Mutual</w:t>
       </w:r>
       <w:r>
         <w:rPr>
@@ -470,7 +405,7 @@
           <w:lang w:val="en_US" w:bidi="en_US"/>
         </w:rPr>
       </w:r>
-      <w:hyperlink r:id="rId15">
+      <w:hyperlink r:id="rId13">
         <w:r>
           <w:rPr>
             <w:lang w:val="en_US" w:bidi="en_US"/>
@@ -494,7 +429,7 @@
           <w:lang w:val="en_US" w:bidi="en_US"/>
         </w:rPr>
       </w:r>
-      <w:hyperlink r:id="rId16">
+      <w:hyperlink r:id="rId14">
         <w:r>
           <w:rPr>
             <w:lang w:val="en_US" w:bidi="en_US"/>
@@ -518,7 +453,7 @@
           <w:lang w:val="en_US" w:bidi="en_US"/>
         </w:rPr>
       </w:r>
-      <w:hyperlink r:id="rId17">
+      <w:hyperlink r:id="rId15">
         <w:r>
           <w:rPr>
             <w:lang w:val="en_US" w:bidi="en_US"/>
@@ -542,7 +477,7 @@
           <w:lang w:val="en_US" w:bidi="en_US"/>
         </w:rPr>
       </w:r>
-      <w:hyperlink r:id="rId18">
+      <w:hyperlink r:id="rId16">
         <w:r>
           <w:rPr>
             <w:lang w:val="en_US" w:bidi="en_US"/>
@@ -566,7 +501,7 @@
           <w:lang w:val="en_US" w:bidi="en_US"/>
         </w:rPr>
       </w:r>
-      <w:hyperlink r:id="rId19">
+      <w:hyperlink r:id="rId17">
         <w:r>
           <w:rPr>
             <w:lang w:val="en_US" w:bidi="en_US"/>
@@ -590,7 +525,7 @@
           <w:lang w:val="en_US" w:bidi="en_US"/>
         </w:rPr>
       </w:r>
-      <w:hyperlink r:id="rId20">
+      <w:hyperlink r:id="rId18">
         <w:r>
           <w:rPr>
             <w:lang w:val="en_US" w:bidi="en_US"/>
@@ -912,7 +847,7 @@
           <w:lang w:val="en_US" w:bidi="en_US"/>
         </w:rPr>
       </w:r>
-      <w:hyperlink r:id="rId21">
+      <w:hyperlink r:id="rId19">
         <w:r>
           <w:rPr>
             <w:lang w:val="en_US" w:bidi="en_US"/>
@@ -936,7 +871,7 @@
           <w:lang w:val="en_US" w:bidi="en_US"/>
         </w:rPr>
       </w:r>
-      <w:hyperlink r:id="rId22">
+      <w:hyperlink r:id="rId20">
         <w:r>
           <w:rPr>
             <w:lang w:val="en_US" w:bidi="en_US"/>
@@ -960,7 +895,7 @@
           <w:lang w:val="en_US" w:bidi="en_US"/>
         </w:rPr>
       </w:r>
-      <w:hyperlink r:id="rId23">
+      <w:hyperlink r:id="rId21">
         <w:r>
           <w:rPr>
             <w:lang w:val="en_US" w:bidi="en_US"/>
@@ -984,7 +919,7 @@
           <w:lang w:val="en_US" w:bidi="en_US"/>
         </w:rPr>
       </w:r>
-      <w:hyperlink r:id="rId24">
+      <w:hyperlink r:id="rId22">
         <w:r>
           <w:rPr>
             <w:lang w:val="en_US" w:bidi="en_US"/>
@@ -1008,7 +943,7 @@
           <w:lang w:val="en_US" w:bidi="en_US"/>
         </w:rPr>
       </w:r>
-      <w:hyperlink r:id="rId25">
+      <w:hyperlink r:id="rId23">
         <w:r>
           <w:rPr>
             <w:lang w:val="en_US" w:bidi="en_US"/>
@@ -1032,7 +967,7 @@
           <w:lang w:val="en_US" w:bidi="en_US"/>
         </w:rPr>
       </w:r>
-      <w:hyperlink r:id="rId26">
+      <w:hyperlink r:id="rId24">
         <w:r>
           <w:rPr>
             <w:lang w:val="en_US" w:bidi="en_US"/>
@@ -1056,7 +991,7 @@
           <w:lang w:val="en_US" w:bidi="en_US"/>
         </w:rPr>
       </w:r>
-      <w:hyperlink r:id="rId27">
+      <w:hyperlink r:id="rId25">
         <w:r>
           <w:rPr>
             <w:lang w:val="en_US" w:bidi="en_US"/>
@@ -1080,7 +1015,7 @@
           <w:lang w:val="en_US" w:bidi="en_US"/>
         </w:rPr>
       </w:r>
-      <w:hyperlink r:id="rId28">
+      <w:hyperlink r:id="rId26">
         <w:r>
           <w:rPr>
             <w:lang w:val="en_US" w:bidi="en_US"/>
@@ -1104,7 +1039,7 @@
           <w:lang w:val="en_US" w:bidi="en_US"/>
         </w:rPr>
       </w:r>
-      <w:hyperlink r:id="rId29">
+      <w:hyperlink r:id="rId27">
         <w:r>
           <w:rPr>
             <w:lang w:val="en_US" w:bidi="en_US"/>
@@ -1375,7 +1310,7 @@
           <w:lang w:val="en_US" w:bidi="en_US"/>
         </w:rPr>
       </w:r>
-      <w:hyperlink r:id="rId30">
+      <w:hyperlink r:id="rId28">
         <w:r>
           <w:rPr>
             <w:lang w:val="en_US" w:bidi="en_US"/>
@@ -1399,7 +1334,7 @@
           <w:lang w:val="en_US" w:bidi="en_US"/>
         </w:rPr>
       </w:r>
-      <w:hyperlink r:id="rId31">
+      <w:hyperlink r:id="rId29">
         <w:r>
           <w:rPr>
             <w:lang w:val="en_US" w:bidi="en_US"/>
@@ -1670,7 +1605,7 @@
           <w:lang w:val="en_US" w:bidi="en_US"/>
         </w:rPr>
       </w:r>
-      <w:hyperlink r:id="rId32">
+      <w:hyperlink r:id="rId30">
         <w:r>
           <w:rPr>
             <w:lang w:val="en_US" w:bidi="en_US"/>
@@ -1694,7 +1629,7 @@
           <w:lang w:val="en_US" w:bidi="en_US"/>
         </w:rPr>
       </w:r>
-      <w:hyperlink r:id="rId33">
+      <w:hyperlink r:id="rId31">
         <w:r>
           <w:rPr>
             <w:lang w:val="en_US" w:bidi="en_US"/>
@@ -1718,7 +1653,7 @@
           <w:lang w:val="en_US" w:bidi="en_US"/>
         </w:rPr>
       </w:r>
-      <w:hyperlink r:id="rId34">
+      <w:hyperlink r:id="rId32">
         <w:r>
           <w:rPr>
             <w:lang w:val="en_US" w:bidi="en_US"/>
@@ -1742,7 +1677,7 @@
           <w:lang w:val="en_US" w:bidi="en_US"/>
         </w:rPr>
       </w:r>
-      <w:hyperlink r:id="rId35">
+      <w:hyperlink r:id="rId33">
         <w:r>
           <w:rPr>
             <w:lang w:val="en_US" w:bidi="en_US"/>
@@ -2133,7 +2068,7 @@
           <w:lang w:val="en_US" w:bidi="en_US"/>
         </w:rPr>
       </w:r>
-      <w:hyperlink r:id="rId36">
+      <w:hyperlink r:id="rId34">
         <w:r>
           <w:rPr>
             <w:lang w:val="en_US" w:bidi="en_US"/>
@@ -2157,7 +2092,7 @@
           <w:lang w:val="en_US" w:bidi="en_US"/>
         </w:rPr>
       </w:r>
-      <w:hyperlink r:id="rId37">
+      <w:hyperlink r:id="rId35">
         <w:r>
           <w:rPr>
             <w:lang w:val="en_US" w:bidi="en_US"/>
@@ -2181,7 +2116,7 @@
           <w:lang w:val="en_US" w:bidi="en_US"/>
         </w:rPr>
       </w:r>
-      <w:hyperlink r:id="rId38">
+      <w:hyperlink r:id="rId36">
         <w:r>
           <w:rPr>
             <w:lang w:val="en_US" w:bidi="en_US"/>
@@ -2205,7 +2140,7 @@
           <w:lang w:val="en_US" w:bidi="en_US"/>
         </w:rPr>
       </w:r>
-      <w:hyperlink r:id="rId39">
+      <w:hyperlink r:id="rId37">
         <w:r>
           <w:rPr>
             <w:lang w:val="en_US" w:bidi="en_US"/>
@@ -2229,7 +2164,7 @@
           <w:lang w:val="en_US" w:bidi="en_US"/>
         </w:rPr>
       </w:r>
-      <w:hyperlink r:id="rId40">
+      <w:hyperlink r:id="rId38">
         <w:r>
           <w:rPr>
             <w:lang w:val="en_US" w:bidi="en_US"/>

--- a/eng/docx/022.content.docx
+++ b/eng/docx/022.content.docx
@@ -141,13 +141,6 @@
         <w:rPr>
           <w:lang w:val="en_US" w:bidi="en_US"/>
         </w:rPr>
-      </w:r>
-      <w:r>
-        <w:rPr>
-          <w:i/>
-          <w:lang w:val="en_US" w:bidi="en_US"/>
-        </w:rPr>
-        <w:t>Understand, Unleavened Bread, Ur, Uriah, Uzziah</w:t>
       </w:r>
       <w:r>
         <w:rPr>
